--- a/game_reviews/translations/4-fantastic-fish-in-egypt (Version 1).docx
+++ b/game_reviews/translations/4-fantastic-fish-in-egypt (Version 1).docx
@@ -8,18 +8,6 @@
       </w:pPr>
       <w:r>
         <w:t>Play 4 Fantastic Fish in Egypt for Free - Exciting Slot Game Review</w:t>
-      </w:r>
-    </w:p>
-    <w:p>
-      <w:r/>
-      <w:r>
-        <w:rPr>
-          <w:b/>
-        </w:rPr>
-        <w:t>Meta description</w:t>
-      </w:r>
-      <w:r>
-        <w:t>: Play 4 Fantastic Fish in Egypt for free and discover the unique blend of fishing and Ancient Egypt themes. Read our review for more information.</w:t>
       </w:r>
     </w:p>
     <w:p>
@@ -411,9 +399,18 @@
       <w:r/>
       <w:r>
         <w:rPr>
+          <w:b/>
+        </w:rPr>
+        <w:t>Play 4 Fantastic Fish in Egypt for Free - Exciting Slot Game Review</w:t>
+      </w:r>
+    </w:p>
+    <w:p>
+      <w:r/>
+      <w:r>
+        <w:rPr>
           <w:i/>
         </w:rPr>
-        <w:t>Create a feature image for "4 Fantastic Fish In Egypt," featuring a happy Maya warrior with glasses. The image should be in a cartoon style and bright colors to resemble the game. The Maya warrior should be holding a fishing rod with a giant fish as his catch. The background should be the clear waters of the Nile, with pyramids and sphinxes in the distance. The image should highlight the fishing and Ancient Egypt themes of the game and convey the excitement of winning while playing.</w:t>
+        <w:t>Play 4 Fantastic Fish in Egypt for free and discover the unique blend of fishing and Ancient Egypt themes. Read our review for more information.</w:t>
       </w:r>
     </w:p>
     <w:sectPr>

--- a/game_reviews/translations/4-fantastic-fish-in-egypt (Version 1).docx
+++ b/game_reviews/translations/4-fantastic-fish-in-egypt (Version 1).docx
@@ -8,6 +8,18 @@
       </w:pPr>
       <w:r>
         <w:t>Play 4 Fantastic Fish in Egypt for Free - Exciting Slot Game Review</w:t>
+      </w:r>
+    </w:p>
+    <w:p>
+      <w:r/>
+      <w:r>
+        <w:rPr>
+          <w:b/>
+        </w:rPr>
+        <w:t>Meta description</w:t>
+      </w:r>
+      <w:r>
+        <w:t>: Play 4 Fantastic Fish in Egypt for free and discover the unique blend of fishing and Ancient Egypt themes. Read our review for more information.</w:t>
       </w:r>
     </w:p>
     <w:p>
@@ -399,18 +411,9 @@
       <w:r/>
       <w:r>
         <w:rPr>
-          <w:b/>
-        </w:rPr>
-        <w:t>Play 4 Fantastic Fish in Egypt for Free - Exciting Slot Game Review</w:t>
-      </w:r>
-    </w:p>
-    <w:p>
-      <w:r/>
-      <w:r>
-        <w:rPr>
           <w:i/>
         </w:rPr>
-        <w:t>Play 4 Fantastic Fish in Egypt for free and discover the unique blend of fishing and Ancient Egypt themes. Read our review for more information.</w:t>
+        <w:t>Create a feature image for "4 Fantastic Fish In Egypt," featuring a happy Maya warrior with glasses. The image should be in a cartoon style and bright colors to resemble the game. The Maya warrior should be holding a fishing rod with a giant fish as his catch. The background should be the clear waters of the Nile, with pyramids and sphinxes in the distance. The image should highlight the fishing and Ancient Egypt themes of the game and convey the excitement of winning while playing.</w:t>
       </w:r>
     </w:p>
     <w:sectPr>
